--- a/Guided Capstone Project Report.docx
+++ b/Guided Capstone Project Report.docx
@@ -471,26 +471,66 @@
           <w:sz w:val="23"/>
           <w:szCs w:val="23"/>
         </w:rPr>
-        <w:t>suggested increase of 10dollars</w:t>
-      </w:r>
-      <w:r>
-        <w:rPr>
-          <w:rFonts w:ascii="Helvetica" w:hAnsi="Helvetica" w:cs="Helvetica"/>
-          <w:color w:val="000000"/>
-          <w:sz w:val="23"/>
-          <w:szCs w:val="23"/>
-        </w:rPr>
-        <w:t xml:space="preserve"> to the current price which over the season would </w:t>
-      </w:r>
-      <w:r>
-        <w:rPr>
-          <w:rFonts w:ascii="Helvetica" w:hAnsi="Helvetica" w:cs="Helvetica"/>
-          <w:b/>
-          <w:color w:val="000000"/>
-          <w:sz w:val="23"/>
-          <w:szCs w:val="23"/>
-        </w:rPr>
-        <w:t>yield additional revenue of $18951705 dollar</w:t>
+        <w:t xml:space="preserve">suggested increase of 1 </w:t>
+      </w:r>
+      <w:r>
+        <w:rPr>
+          <w:rFonts w:ascii="Helvetica" w:hAnsi="Helvetica" w:cs="Helvetica"/>
+          <w:b/>
+          <w:color w:val="000000"/>
+          <w:sz w:val="23"/>
+          <w:szCs w:val="23"/>
+        </w:rPr>
+        <w:t>dollar</w:t>
+      </w:r>
+      <w:r>
+        <w:rPr>
+          <w:rFonts w:ascii="Helvetica" w:hAnsi="Helvetica" w:cs="Helvetica"/>
+          <w:b/>
+          <w:color w:val="000000"/>
+          <w:sz w:val="23"/>
+          <w:szCs w:val="23"/>
+        </w:rPr>
+        <w:t xml:space="preserve"> </w:t>
+      </w:r>
+      <w:r>
+        <w:rPr>
+          <w:rFonts w:ascii="Helvetica" w:hAnsi="Helvetica" w:cs="Helvetica"/>
+          <w:color w:val="000000"/>
+          <w:sz w:val="23"/>
+          <w:szCs w:val="23"/>
+        </w:rPr>
+        <w:t xml:space="preserve">to the current price which over the season would </w:t>
+      </w:r>
+      <w:r>
+        <w:rPr>
+          <w:rFonts w:ascii="Helvetica" w:hAnsi="Helvetica" w:cs="Helvetica"/>
+          <w:b/>
+          <w:color w:val="000000"/>
+          <w:sz w:val="23"/>
+          <w:szCs w:val="23"/>
+        </w:rPr>
+        <w:t xml:space="preserve">yield additional revenue of </w:t>
+      </w:r>
+      <w:r>
+        <w:rPr>
+          <w:rFonts w:ascii="Helvetica" w:hAnsi="Helvetica" w:cs="Helvetica"/>
+          <w:b/>
+          <w:color w:val="000000"/>
+          <w:sz w:val="23"/>
+          <w:szCs w:val="23"/>
+        </w:rPr>
+        <w:t>$1392045 dollar</w:t>
+      </w:r>
+      <w:r>
+        <w:rPr>
+          <w:rFonts w:ascii="Helvetica" w:hAnsi="Helvetica" w:cs="Helvetica"/>
+          <w:b/>
+          <w:color w:val="000000"/>
+          <w:sz w:val="23"/>
+          <w:szCs w:val="23"/>
+        </w:rPr>
+        <w:t>s</w:t>
       </w:r>
       <w:r>
         <w:rPr>
@@ -588,6 +628,16 @@
       <w:r>
         <w:rPr>
           <w:rFonts w:ascii="Helvetica" w:hAnsi="Helvetica" w:cs="Helvetica"/>
+          <w:b/>
+          <w:color w:val="000000"/>
+          <w:sz w:val="23"/>
+          <w:szCs w:val="23"/>
+        </w:rPr>
+        <w:t>s</w:t>
+      </w:r>
+      <w:r>
+        <w:rPr>
+          <w:rFonts w:ascii="Helvetica" w:hAnsi="Helvetica" w:cs="Helvetica"/>
           <w:color w:val="000000"/>
           <w:sz w:val="23"/>
           <w:szCs w:val="23"/>
@@ -660,6 +710,9 @@
     </w:p>
     <w:p>
       <w:pPr>
+        <w:pStyle w:val="NormalWeb"/>
+        <w:shd w:val="clear" w:color="auto" w:fill="FFFFFF"/>
+        <w:spacing w:before="240" w:beforeAutospacing="0" w:after="0" w:afterAutospacing="0"/>
         <w:rPr>
           <w:rFonts w:ascii="Helvetica" w:hAnsi="Helvetica" w:cs="Helvetica"/>
           <w:color w:val="000000"/>
@@ -679,9 +732,7 @@
           <w:shd w:val="clear" w:color="auto" w:fill="FFFFFF"/>
         </w:rPr>
       </w:pPr>
-    </w:p>
-    <w:p>
-      <w:pPr>
+      <w:r>
         <w:rPr>
           <w:rFonts w:ascii="Helvetica" w:hAnsi="Helvetica" w:cs="Helvetica"/>
           <w:color w:val="000000"/>
@@ -689,15 +740,7 @@
           <w:szCs w:val="23"/>
           <w:shd w:val="clear" w:color="auto" w:fill="FFFFFF"/>
         </w:rPr>
-      </w:pPr>
-      <w:r>
-        <w:rPr>
-          <w:rFonts w:ascii="Helvetica" w:hAnsi="Helvetica" w:cs="Helvetica"/>
-          <w:color w:val="000000"/>
-          <w:sz w:val="23"/>
-          <w:szCs w:val="23"/>
-          <w:shd w:val="clear" w:color="auto" w:fill="FFFFFF"/>
-        </w:rPr>
+        <w:lastRenderedPageBreak/>
         <w:t>Overall b</w:t>
       </w:r>
       <w:r>
@@ -985,6 +1028,7 @@
   <w:style w:type="character" w:default="1" w:styleId="DefaultParagraphFont">
     <w:name w:val="Default Paragraph Font"/>
     <w:uiPriority w:val="1"/>
+    <w:semiHidden/>
     <w:unhideWhenUsed/>
   </w:style>
   <w:style w:type="table" w:default="1" w:styleId="TableNormal">
@@ -1059,7 +1103,6 @@
     <w:name w:val="Normal (Web)"/>
     <w:basedOn w:val="Normal"/>
     <w:uiPriority w:val="99"/>
-    <w:semiHidden/>
     <w:unhideWhenUsed/>
     <w:rsid w:val="00415D7C"/>
     <w:pPr>
